--- a/REPORT.docx
+++ b/REPORT.docx
@@ -1,6 +1,6 @@
 
 <file path=word/document.xml><?xml version="1.0" encoding="utf-8"?>
-<w:document xmlns:wpc="http://schemas.microsoft.com/office/word/2010/wordprocessingCanvas" xmlns:cx="http://schemas.microsoft.com/office/drawing/2014/chartex" xmlns:mc="http://schemas.openxmlformats.org/markup-compatibility/2006" xmlns:o="urn:schemas-microsoft-com:office:office" xmlns:r="http://schemas.openxmlformats.org/officeDocument/2006/relationships" xmlns:m="http://schemas.openxmlformats.org/officeDocument/2006/math" xmlns:v="urn:schemas-microsoft-com:vml" xmlns:wp14="http://schemas.microsoft.com/office/word/2010/wordprocessingDrawing" xmlns:wp="http://schemas.openxmlformats.org/drawingml/2006/wordprocessingDrawing" xmlns:w10="urn:schemas-microsoft-com:office:word" xmlns:w="http://schemas.openxmlformats.org/wordprocessingml/2006/main" xmlns:w14="http://schemas.microsoft.com/office/word/2010/wordml" xmlns:w15="http://schemas.microsoft.com/office/word/2012/wordml" xmlns:w16se="http://schemas.microsoft.com/office/word/2015/wordml/symex" xmlns:wpg="http://schemas.microsoft.com/office/word/2010/wordprocessingGroup" xmlns:wpi="http://schemas.microsoft.com/office/word/2010/wordprocessingInk" xmlns:wne="http://schemas.microsoft.com/office/word/2006/wordml" xmlns:wps="http://schemas.microsoft.com/office/word/2010/wordprocessingShape" mc:Ignorable="w14 w15 w16se wp14">
+<w:document xmlns:wpc="http://schemas.microsoft.com/office/word/2010/wordprocessingCanvas" xmlns:cx="http://schemas.microsoft.com/office/drawing/2014/chartex" xmlns:cx1="http://schemas.microsoft.com/office/drawing/2015/9/8/chartex" xmlns:cx2="http://schemas.microsoft.com/office/drawing/2015/10/21/chartex" xmlns:cx3="http://schemas.microsoft.com/office/drawing/2016/5/9/chartex" xmlns:cx4="http://schemas.microsoft.com/office/drawing/2016/5/10/chartex" xmlns:cx5="http://schemas.microsoft.com/office/drawing/2016/5/11/chartex" xmlns:cx6="http://schemas.microsoft.com/office/drawing/2016/5/12/chartex" xmlns:cx7="http://schemas.microsoft.com/office/drawing/2016/5/13/chartex" xmlns:cx8="http://schemas.microsoft.com/office/drawing/2016/5/14/chartex" xmlns:mc="http://schemas.openxmlformats.org/markup-compatibility/2006" xmlns:aink="http://schemas.microsoft.com/office/drawing/2016/ink" xmlns:am3d="http://schemas.microsoft.com/office/drawing/2017/model3d" xmlns:o="urn:schemas-microsoft-com:office:office" xmlns:r="http://schemas.openxmlformats.org/officeDocument/2006/relationships" xmlns:m="http://schemas.openxmlformats.org/officeDocument/2006/math" xmlns:v="urn:schemas-microsoft-com:vml" xmlns:wp14="http://schemas.microsoft.com/office/word/2010/wordprocessingDrawing" xmlns:wp="http://schemas.openxmlformats.org/drawingml/2006/wordprocessingDrawing" xmlns:w10="urn:schemas-microsoft-com:office:word" xmlns:w="http://schemas.openxmlformats.org/wordprocessingml/2006/main" xmlns:w14="http://schemas.microsoft.com/office/word/2010/wordml" xmlns:w15="http://schemas.microsoft.com/office/word/2012/wordml" xmlns:w16cex="http://schemas.microsoft.com/office/word/2018/wordml/cex" xmlns:w16cid="http://schemas.microsoft.com/office/word/2016/wordml/cid" xmlns:w16="http://schemas.microsoft.com/office/word/2018/wordml" xmlns:w16sdtdh="http://schemas.microsoft.com/office/word/2020/wordml/sdtdatahash" xmlns:w16se="http://schemas.microsoft.com/office/word/2015/wordml/symex" xmlns:wpg="http://schemas.microsoft.com/office/word/2010/wordprocessingGroup" xmlns:wpi="http://schemas.microsoft.com/office/word/2010/wordprocessingInk" xmlns:wne="http://schemas.microsoft.com/office/word/2006/wordml" xmlns:wps="http://schemas.microsoft.com/office/word/2010/wordprocessingShape" mc:Ignorable="w14 w15 w16se w16cid w16 w16cex w16sdtdh wp14">
   <w:body>
     <w:p>
       <w:pPr>
@@ -15,17 +15,8 @@
           <w:rFonts w:ascii="Times New Roman" w:hAnsi="Times New Roman" w:cs="Times New Roman"/>
           <w:b/>
         </w:rPr>
-        <w:t xml:space="preserve">Group name: USHA                                      Project name: </w:t>
-      </w:r>
-      <w:proofErr w:type="spellStart"/>
-      <w:r>
-        <w:rPr>
-          <w:rFonts w:ascii="Times New Roman" w:hAnsi="Times New Roman" w:cs="Times New Roman"/>
-          <w:b/>
-        </w:rPr>
-        <w:t>Worklance</w:t>
-      </w:r>
-      <w:proofErr w:type="spellEnd"/>
+        <w:t>Group name: USHA                                      Project name: Worklance</w:t>
+      </w:r>
     </w:p>
     <w:p>
       <w:pPr>
@@ -54,68 +45,24 @@
           <w:rFonts w:ascii="Times New Roman" w:hAnsi="Times New Roman" w:cs="Times New Roman"/>
         </w:rPr>
       </w:pPr>
-      <w:proofErr w:type="spellStart"/>
-      <w:r>
-        <w:rPr>
-          <w:rFonts w:ascii="Times New Roman" w:hAnsi="Times New Roman" w:cs="Times New Roman"/>
-        </w:rPr>
-        <w:t>Kholmurodov</w:t>
-      </w:r>
-      <w:proofErr w:type="spellEnd"/>
-      <w:r>
-        <w:rPr>
-          <w:rFonts w:ascii="Times New Roman" w:hAnsi="Times New Roman" w:cs="Times New Roman"/>
-        </w:rPr>
-        <w:t xml:space="preserve"> </w:t>
-      </w:r>
-      <w:proofErr w:type="spellStart"/>
-      <w:r>
-        <w:rPr>
-          <w:rFonts w:ascii="Times New Roman" w:hAnsi="Times New Roman" w:cs="Times New Roman"/>
-        </w:rPr>
-        <w:t>Dilshodjon</w:t>
-      </w:r>
-      <w:proofErr w:type="spellEnd"/>
-      <w:r>
-        <w:rPr>
-          <w:rFonts w:ascii="Times New Roman" w:hAnsi="Times New Roman" w:cs="Times New Roman"/>
-        </w:rPr>
-        <w:t xml:space="preserve">                   u1910232</w:t>
-      </w:r>
-    </w:p>
-    <w:p>
-      <w:pPr>
-        <w:rPr>
-          <w:rFonts w:ascii="Times New Roman" w:hAnsi="Times New Roman" w:cs="Times New Roman"/>
-        </w:rPr>
-      </w:pPr>
-      <w:proofErr w:type="spellStart"/>
-      <w:r>
-        <w:rPr>
-          <w:rFonts w:ascii="Times New Roman" w:hAnsi="Times New Roman" w:cs="Times New Roman"/>
-        </w:rPr>
-        <w:t>Naimov</w:t>
-      </w:r>
-      <w:proofErr w:type="spellEnd"/>
-      <w:r>
-        <w:rPr>
-          <w:rFonts w:ascii="Times New Roman" w:hAnsi="Times New Roman" w:cs="Times New Roman"/>
-        </w:rPr>
-        <w:t xml:space="preserve"> </w:t>
-      </w:r>
-      <w:proofErr w:type="spellStart"/>
-      <w:r>
-        <w:rPr>
-          <w:rFonts w:ascii="Times New Roman" w:hAnsi="Times New Roman" w:cs="Times New Roman"/>
-        </w:rPr>
-        <w:t>Fayyoz</w:t>
-      </w:r>
-      <w:proofErr w:type="spellEnd"/>
-      <w:r>
-        <w:rPr>
-          <w:rFonts w:ascii="Times New Roman" w:hAnsi="Times New Roman" w:cs="Times New Roman"/>
-        </w:rPr>
-        <w:t xml:space="preserve">  </w:t>
+      <w:r>
+        <w:rPr>
+          <w:rFonts w:ascii="Times New Roman" w:hAnsi="Times New Roman" w:cs="Times New Roman"/>
+        </w:rPr>
+        <w:t>Kholmurodov Dilshodjon                   u1910232</w:t>
+      </w:r>
+    </w:p>
+    <w:p>
+      <w:pPr>
+        <w:rPr>
+          <w:rFonts w:ascii="Times New Roman" w:hAnsi="Times New Roman" w:cs="Times New Roman"/>
+        </w:rPr>
+      </w:pPr>
+      <w:r>
+        <w:rPr>
+          <w:rFonts w:ascii="Times New Roman" w:hAnsi="Times New Roman" w:cs="Times New Roman"/>
+        </w:rPr>
+        <w:t xml:space="preserve">Naimov Fayyoz  </w:t>
       </w:r>
       <w:r>
         <w:rPr>
@@ -136,63 +83,25 @@
           <w:rFonts w:ascii="Times New Roman" w:hAnsi="Times New Roman" w:cs="Times New Roman"/>
         </w:rPr>
       </w:pPr>
-      <w:proofErr w:type="spellStart"/>
-      <w:r>
-        <w:rPr>
-          <w:rFonts w:ascii="Times New Roman" w:hAnsi="Times New Roman" w:cs="Times New Roman"/>
-        </w:rPr>
-        <w:t>Komiljonov</w:t>
-      </w:r>
-      <w:proofErr w:type="spellEnd"/>
-      <w:r>
-        <w:rPr>
-          <w:rFonts w:ascii="Times New Roman" w:hAnsi="Times New Roman" w:cs="Times New Roman"/>
-        </w:rPr>
-        <w:t xml:space="preserve"> </w:t>
-      </w:r>
-      <w:proofErr w:type="spellStart"/>
-      <w:r>
-        <w:rPr>
-          <w:rFonts w:ascii="Times New Roman" w:hAnsi="Times New Roman" w:cs="Times New Roman"/>
-        </w:rPr>
-        <w:t>Boburjon</w:t>
-      </w:r>
-      <w:proofErr w:type="spellEnd"/>
-      <w:r>
-        <w:rPr>
-          <w:rFonts w:ascii="Times New Roman" w:hAnsi="Times New Roman" w:cs="Times New Roman"/>
-        </w:rPr>
-        <w:t xml:space="preserve">                         u1910275</w:t>
-      </w:r>
-    </w:p>
-    <w:p>
-      <w:pPr>
-        <w:rPr>
-          <w:rFonts w:ascii="Times New Roman" w:hAnsi="Times New Roman" w:cs="Times New Roman"/>
-        </w:rPr>
-      </w:pPr>
-      <w:proofErr w:type="spellStart"/>
-      <w:r>
-        <w:rPr>
-          <w:rFonts w:ascii="Times New Roman" w:hAnsi="Times New Roman" w:cs="Times New Roman"/>
-        </w:rPr>
-        <w:t>Abdullokh</w:t>
-      </w:r>
-      <w:proofErr w:type="spellEnd"/>
-      <w:r>
-        <w:rPr>
-          <w:rFonts w:ascii="Times New Roman" w:hAnsi="Times New Roman" w:cs="Times New Roman"/>
-        </w:rPr>
-        <w:t xml:space="preserve"> </w:t>
-      </w:r>
-      <w:proofErr w:type="spellStart"/>
-      <w:r>
-        <w:rPr>
-          <w:rFonts w:ascii="Times New Roman" w:hAnsi="Times New Roman" w:cs="Times New Roman"/>
-        </w:rPr>
-        <w:t>Khojiakbarov</w:t>
-      </w:r>
-      <w:proofErr w:type="spellEnd"/>
+      <w:r>
+        <w:rPr>
+          <w:rFonts w:ascii="Times New Roman" w:hAnsi="Times New Roman" w:cs="Times New Roman"/>
+        </w:rPr>
+        <w:t>Komiljonov Boburjon                         u1910275</w:t>
+      </w:r>
+    </w:p>
+    <w:p>
+      <w:pPr>
+        <w:rPr>
+          <w:rFonts w:ascii="Times New Roman" w:hAnsi="Times New Roman" w:cs="Times New Roman"/>
+        </w:rPr>
+      </w:pPr>
+      <w:r>
+        <w:rPr>
+          <w:rFonts w:ascii="Times New Roman" w:hAnsi="Times New Roman" w:cs="Times New Roman"/>
+        </w:rPr>
+        <w:t>Abdullokh Khojiakbarov</w:t>
+      </w:r>
       <w:r>
         <w:rPr>
           <w:rFonts w:ascii="Times New Roman" w:hAnsi="Times New Roman" w:cs="Times New Roman"/>
@@ -224,33 +133,11 @@
           <w:rFonts w:ascii="Times New Roman" w:hAnsi="Times New Roman" w:cs="Times New Roman"/>
         </w:rPr>
       </w:pPr>
-      <w:proofErr w:type="spellStart"/>
-      <w:r>
-        <w:rPr>
-          <w:rFonts w:ascii="Times New Roman" w:hAnsi="Times New Roman" w:cs="Times New Roman"/>
-        </w:rPr>
-        <w:t>Sharifov</w:t>
-      </w:r>
-      <w:proofErr w:type="spellEnd"/>
-      <w:r>
-        <w:rPr>
-          <w:rFonts w:ascii="Times New Roman" w:hAnsi="Times New Roman" w:cs="Times New Roman"/>
-        </w:rPr>
-        <w:t xml:space="preserve"> </w:t>
-      </w:r>
-      <w:proofErr w:type="spellStart"/>
-      <w:r>
-        <w:rPr>
-          <w:rFonts w:ascii="Times New Roman" w:hAnsi="Times New Roman" w:cs="Times New Roman"/>
-        </w:rPr>
-        <w:t>Abdulaziz</w:t>
-      </w:r>
-      <w:proofErr w:type="spellEnd"/>
-      <w:r>
-        <w:rPr>
-          <w:rFonts w:ascii="Times New Roman" w:hAnsi="Times New Roman" w:cs="Times New Roman"/>
-        </w:rPr>
-        <w:t xml:space="preserve">                              u</w:t>
+      <w:r>
+        <w:rPr>
+          <w:rFonts w:ascii="Times New Roman" w:hAnsi="Times New Roman" w:cs="Times New Roman"/>
+        </w:rPr>
+        <w:t>Sharifov Abdulaziz                              u</w:t>
       </w:r>
       <w:r>
         <w:rPr>
@@ -265,28 +152,12 @@
           <w:rFonts w:ascii="Times New Roman" w:hAnsi="Times New Roman" w:cs="Times New Roman"/>
         </w:rPr>
       </w:pPr>
-      <w:proofErr w:type="spellStart"/>
-      <w:r>
-        <w:rPr>
-          <w:rFonts w:ascii="Times New Roman" w:hAnsi="Times New Roman" w:cs="Times New Roman"/>
-        </w:rPr>
-        <w:t>Rustamov</w:t>
-      </w:r>
-      <w:proofErr w:type="spellEnd"/>
-      <w:r>
-        <w:rPr>
-          <w:rFonts w:ascii="Times New Roman" w:hAnsi="Times New Roman" w:cs="Times New Roman"/>
-        </w:rPr>
-        <w:t xml:space="preserve"> </w:t>
-      </w:r>
-      <w:proofErr w:type="spellStart"/>
-      <w:r>
-        <w:rPr>
-          <w:rFonts w:ascii="Times New Roman" w:hAnsi="Times New Roman" w:cs="Times New Roman"/>
-        </w:rPr>
-        <w:t>Sunatillo</w:t>
-      </w:r>
-      <w:proofErr w:type="spellEnd"/>
+      <w:r>
+        <w:rPr>
+          <w:rFonts w:ascii="Times New Roman" w:hAnsi="Times New Roman" w:cs="Times New Roman"/>
+        </w:rPr>
+        <w:t>Rustamov Sunatillo</w:t>
+      </w:r>
       <w:r>
         <w:rPr>
           <w:rFonts w:ascii="Times New Roman" w:hAnsi="Times New Roman" w:cs="Times New Roman"/>
@@ -313,24 +184,16 @@
           <w:rFonts w:ascii="Times New Roman" w:hAnsi="Times New Roman" w:cs="Times New Roman"/>
         </w:rPr>
       </w:pPr>
-      <w:proofErr w:type="spellStart"/>
-      <w:r>
-        <w:rPr>
-          <w:rFonts w:ascii="Times New Roman" w:hAnsi="Times New Roman" w:cs="Times New Roman"/>
-        </w:rPr>
-        <w:t>Git</w:t>
-      </w:r>
-      <w:proofErr w:type="spellEnd"/>
-      <w:r>
-        <w:rPr>
-          <w:rFonts w:ascii="Times New Roman" w:hAnsi="Times New Roman" w:cs="Times New Roman"/>
-        </w:rPr>
-        <w:t xml:space="preserve"> hub repository: </w:t>
+      <w:r>
+        <w:rPr>
+          <w:rFonts w:ascii="Times New Roman" w:hAnsi="Times New Roman" w:cs="Times New Roman"/>
+        </w:rPr>
+        <w:t xml:space="preserve">Git hub repository: </w:t>
       </w:r>
       <w:hyperlink r:id="rId4" w:history="1">
         <w:r>
           <w:rPr>
-            <w:rStyle w:val="a3"/>
+            <w:rStyle w:val="Hyperlink"/>
             <w:rFonts w:ascii="Times New Roman" w:hAnsi="Times New Roman" w:cs="Times New Roman"/>
           </w:rPr>
           <w:t>https://github.com/iuthub/group-project-usha</w:t>
@@ -353,7 +216,7 @@
         <w:rPr>
           <w:rFonts w:ascii="Times New Roman" w:hAnsi="Times New Roman" w:cs="Times New Roman"/>
         </w:rPr>
-        <w:t>worklance-usha.cg</w:t>
+        <w:t>http://usha-project.rf.gd/</w:t>
       </w:r>
     </w:p>
     <w:p>
@@ -389,7 +252,7 @@
           <w:noProof/>
         </w:rPr>
         <w:drawing>
-          <wp:inline distT="0" distB="0" distL="0" distR="0" wp14:anchorId="0125370F" wp14:editId="0134F8EA">
+          <wp:inline distT="0" distB="0" distL="0" distR="0" wp14:anchorId="63D24CA7" wp14:editId="15D3910A">
             <wp:extent cx="6408492" cy="3825240"/>
             <wp:effectExtent l="0" t="0" r="0" b="3810"/>
             <wp:docPr id="1" name="Рисунок 1"/>
@@ -449,7 +312,6 @@
           <w:b/>
         </w:rPr>
       </w:pPr>
-      <w:proofErr w:type="spellStart"/>
       <w:r>
         <w:rPr>
           <w:rFonts w:ascii="Times New Roman" w:hAnsi="Times New Roman" w:cs="Times New Roman"/>
@@ -457,7 +319,6 @@
         </w:rPr>
         <w:t>Worklance</w:t>
       </w:r>
-      <w:proofErr w:type="spellEnd"/>
     </w:p>
     <w:p>
       <w:pPr>
@@ -473,67 +334,33 @@
           <w:sz w:val="28"/>
           <w:szCs w:val="28"/>
         </w:rPr>
-        <w:t xml:space="preserve">Our community connects companies with employees and freelancers. As a Company you may find the correct employee for your project or as a freelancer you may find opportunities to find projects to complete on your free time! We will create every available </w:t>
-      </w:r>
-      <w:r>
+        <w:t>Our community connects companies with employees and freelancers. As a Company you may find the correct employee for your project or as a freelancer you may find opportunities to find projects to complete on your free time! We will create every available opportunity for you to shine!</w:t>
+      </w:r>
+    </w:p>
+    <w:p>
+      <w:pPr>
         <w:rPr>
           <w:rFonts w:ascii="Times New Roman" w:hAnsi="Times New Roman" w:cs="Times New Roman"/>
           <w:sz w:val="28"/>
           <w:szCs w:val="28"/>
         </w:rPr>
-        <w:t>opportunity</w:t>
-      </w:r>
-      <w:r>
+      </w:pPr>
+    </w:p>
+    <w:p>
+      <w:pPr>
         <w:rPr>
           <w:rFonts w:ascii="Times New Roman" w:hAnsi="Times New Roman" w:cs="Times New Roman"/>
           <w:sz w:val="28"/>
           <w:szCs w:val="28"/>
         </w:rPr>
-        <w:t xml:space="preserve"> for you to shine!</w:t>
-      </w:r>
-    </w:p>
-    <w:p>
-      <w:pPr>
+      </w:pPr>
+      <w:r>
         <w:rPr>
           <w:rFonts w:ascii="Times New Roman" w:hAnsi="Times New Roman" w:cs="Times New Roman"/>
           <w:sz w:val="28"/>
           <w:szCs w:val="28"/>
         </w:rPr>
-      </w:pPr>
-    </w:p>
-    <w:p>
-      <w:pPr>
-        <w:rPr>
-          <w:rFonts w:ascii="Times New Roman" w:hAnsi="Times New Roman" w:cs="Times New Roman"/>
-          <w:sz w:val="28"/>
-          <w:szCs w:val="28"/>
-        </w:rPr>
-      </w:pPr>
-      <w:r>
-        <w:rPr>
-          <w:rFonts w:ascii="Times New Roman" w:hAnsi="Times New Roman" w:cs="Times New Roman"/>
-          <w:sz w:val="28"/>
-          <w:szCs w:val="28"/>
-        </w:rPr>
-        <w:t xml:space="preserve">In Welcome page you can see welcoming to our website and your own profile. </w:t>
-      </w:r>
-      <w:proofErr w:type="gramStart"/>
-      <w:r>
-        <w:rPr>
-          <w:rFonts w:ascii="Times New Roman" w:hAnsi="Times New Roman" w:cs="Times New Roman"/>
-          <w:sz w:val="28"/>
-          <w:szCs w:val="28"/>
-        </w:rPr>
-        <w:t>Furthermore</w:t>
-      </w:r>
-      <w:proofErr w:type="gramEnd"/>
-      <w:r>
-        <w:rPr>
-          <w:rFonts w:ascii="Times New Roman" w:hAnsi="Times New Roman" w:cs="Times New Roman"/>
-          <w:sz w:val="28"/>
-          <w:szCs w:val="28"/>
-        </w:rPr>
-        <w:t xml:space="preserve"> there is an option to check your notifications.</w:t>
+        <w:t>In Welcome page you can see welcoming to our website and your own profile. Furthermore there is an option to check your notifications.</w:t>
       </w:r>
     </w:p>
     <w:p>
@@ -575,7 +402,7 @@
           <w:noProof/>
         </w:rPr>
         <w:drawing>
-          <wp:inline distT="0" distB="0" distL="0" distR="0" wp14:anchorId="59C88125" wp14:editId="415AA7C8">
+          <wp:inline distT="0" distB="0" distL="0" distR="0" wp14:anchorId="706FF576" wp14:editId="12289EFD">
             <wp:extent cx="5943600" cy="3027680"/>
             <wp:effectExtent l="0" t="0" r="0" b="1270"/>
             <wp:docPr id="2" name="Рисунок 2"/>
@@ -709,7 +536,7 @@
           <w:noProof/>
         </w:rPr>
         <w:drawing>
-          <wp:inline distT="0" distB="0" distL="0" distR="0" wp14:anchorId="0DC10035" wp14:editId="3CE15F91">
+          <wp:inline distT="0" distB="0" distL="0" distR="0" wp14:anchorId="3B6811C6" wp14:editId="227EA5CF">
             <wp:extent cx="5943600" cy="2813685"/>
             <wp:effectExtent l="0" t="0" r="0" b="5715"/>
             <wp:docPr id="3" name="Рисунок 3"/>
@@ -867,7 +694,7 @@
           <w:noProof/>
         </w:rPr>
         <w:drawing>
-          <wp:inline distT="0" distB="0" distL="0" distR="0" wp14:anchorId="6624ABE8" wp14:editId="7EE8473B">
+          <wp:inline distT="0" distB="0" distL="0" distR="0" wp14:anchorId="6FABB79C" wp14:editId="29AFCB77">
             <wp:extent cx="5943600" cy="2359025"/>
             <wp:effectExtent l="0" t="0" r="0" b="3175"/>
             <wp:docPr id="4" name="Рисунок 4"/>
@@ -941,7 +768,7 @@
           <w:noProof/>
         </w:rPr>
         <w:drawing>
-          <wp:inline distT="0" distB="0" distL="0" distR="0" wp14:anchorId="4A5E6D12" wp14:editId="63E6F328">
+          <wp:inline distT="0" distB="0" distL="0" distR="0" wp14:anchorId="581D6E5E" wp14:editId="7C1FF9B1">
             <wp:extent cx="5943600" cy="2660650"/>
             <wp:effectExtent l="0" t="0" r="0" b="6350"/>
             <wp:docPr id="5" name="Рисунок 5"/>
@@ -1063,7 +890,7 @@
           <w:noProof/>
         </w:rPr>
         <w:drawing>
-          <wp:inline distT="0" distB="0" distL="0" distR="0" wp14:anchorId="2CCBB699" wp14:editId="01AC1BA8">
+          <wp:inline distT="0" distB="0" distL="0" distR="0" wp14:anchorId="71BAEA91" wp14:editId="2AC5B2D7">
             <wp:extent cx="5772956" cy="5401429"/>
             <wp:effectExtent l="0" t="0" r="0" b="8890"/>
             <wp:docPr id="6" name="Рисунок 6"/>
@@ -1099,242 +926,6 @@
         </w:drawing>
       </w:r>
     </w:p>
-    <w:p>
-      <w:pPr>
-        <w:rPr>
-          <w:rFonts w:ascii="Times New Roman" w:hAnsi="Times New Roman" w:cs="Times New Roman"/>
-        </w:rPr>
-      </w:pPr>
-    </w:p>
-    <w:p>
-      <w:pPr>
-        <w:rPr>
-          <w:rFonts w:ascii="Times New Roman" w:hAnsi="Times New Roman" w:cs="Times New Roman"/>
-        </w:rPr>
-      </w:pPr>
-      <w:r>
-        <w:rPr>
-          <w:rFonts w:ascii="Times New Roman" w:hAnsi="Times New Roman" w:cs="Times New Roman"/>
-        </w:rPr>
-        <w:t xml:space="preserve">Admin page – </w:t>
-      </w:r>
-      <w:proofErr w:type="spellStart"/>
-      <w:r>
-        <w:rPr>
-          <w:rFonts w:ascii="Times New Roman" w:hAnsi="Times New Roman" w:cs="Times New Roman"/>
-        </w:rPr>
-        <w:t>Fayyoz</w:t>
-      </w:r>
-      <w:proofErr w:type="spellEnd"/>
-      <w:r>
-        <w:rPr>
-          <w:rFonts w:ascii="Times New Roman" w:hAnsi="Times New Roman" w:cs="Times New Roman"/>
-        </w:rPr>
-        <w:t xml:space="preserve"> </w:t>
-      </w:r>
-      <w:proofErr w:type="spellStart"/>
-      <w:r>
-        <w:rPr>
-          <w:rFonts w:ascii="Times New Roman" w:hAnsi="Times New Roman" w:cs="Times New Roman"/>
-        </w:rPr>
-        <w:t>Naimov</w:t>
-      </w:r>
-      <w:proofErr w:type="spellEnd"/>
-      <w:r>
-        <w:rPr>
-          <w:rFonts w:ascii="Times New Roman" w:hAnsi="Times New Roman" w:cs="Times New Roman"/>
-        </w:rPr>
-        <w:t xml:space="preserve"> (front and back)</w:t>
-      </w:r>
-    </w:p>
-    <w:p>
-      <w:pPr>
-        <w:rPr>
-          <w:rFonts w:ascii="Times New Roman" w:hAnsi="Times New Roman" w:cs="Times New Roman"/>
-        </w:rPr>
-      </w:pPr>
-      <w:r>
-        <w:rPr>
-          <w:rFonts w:ascii="Times New Roman" w:hAnsi="Times New Roman" w:cs="Times New Roman"/>
-        </w:rPr>
-        <w:t xml:space="preserve">Welcome page </w:t>
-      </w:r>
-      <w:r>
-        <w:rPr>
-          <w:rFonts w:ascii="Times New Roman" w:hAnsi="Times New Roman" w:cs="Times New Roman"/>
-        </w:rPr>
-        <w:t>–</w:t>
-      </w:r>
-      <w:r>
-        <w:rPr>
-          <w:rFonts w:ascii="Times New Roman" w:hAnsi="Times New Roman" w:cs="Times New Roman"/>
-        </w:rPr>
-        <w:t xml:space="preserve"> </w:t>
-      </w:r>
-      <w:proofErr w:type="spellStart"/>
-      <w:r>
-        <w:rPr>
-          <w:rFonts w:ascii="Times New Roman" w:hAnsi="Times New Roman" w:cs="Times New Roman"/>
-        </w:rPr>
-        <w:t>Sunnatillo</w:t>
-      </w:r>
-      <w:proofErr w:type="spellEnd"/>
-      <w:r>
-        <w:rPr>
-          <w:rFonts w:ascii="Times New Roman" w:hAnsi="Times New Roman" w:cs="Times New Roman"/>
-        </w:rPr>
-        <w:t xml:space="preserve"> </w:t>
-      </w:r>
-      <w:proofErr w:type="spellStart"/>
-      <w:r>
-        <w:rPr>
-          <w:rFonts w:ascii="Times New Roman" w:hAnsi="Times New Roman" w:cs="Times New Roman"/>
-        </w:rPr>
-        <w:t>Rustamov</w:t>
-      </w:r>
-      <w:proofErr w:type="spellEnd"/>
-    </w:p>
-    <w:p>
-      <w:pPr>
-        <w:rPr>
-          <w:rFonts w:ascii="Times New Roman" w:hAnsi="Times New Roman" w:cs="Times New Roman"/>
-        </w:rPr>
-      </w:pPr>
-      <w:r>
-        <w:rPr>
-          <w:rFonts w:ascii="Times New Roman" w:hAnsi="Times New Roman" w:cs="Times New Roman"/>
-        </w:rPr>
-        <w:t xml:space="preserve">Backend (full) – </w:t>
-      </w:r>
-      <w:proofErr w:type="spellStart"/>
-      <w:r>
-        <w:rPr>
-          <w:rFonts w:ascii="Times New Roman" w:hAnsi="Times New Roman" w:cs="Times New Roman"/>
-        </w:rPr>
-        <w:t>Komiljonov</w:t>
-      </w:r>
-      <w:proofErr w:type="spellEnd"/>
-      <w:r>
-        <w:rPr>
-          <w:rFonts w:ascii="Times New Roman" w:hAnsi="Times New Roman" w:cs="Times New Roman"/>
-        </w:rPr>
-        <w:t xml:space="preserve"> </w:t>
-      </w:r>
-      <w:proofErr w:type="spellStart"/>
-      <w:r>
-        <w:rPr>
-          <w:rFonts w:ascii="Times New Roman" w:hAnsi="Times New Roman" w:cs="Times New Roman"/>
-        </w:rPr>
-        <w:t>Boburjon</w:t>
-      </w:r>
-      <w:proofErr w:type="spellEnd"/>
-    </w:p>
-    <w:p>
-      <w:pPr>
-        <w:rPr>
-          <w:rFonts w:ascii="Times New Roman" w:hAnsi="Times New Roman" w:cs="Times New Roman"/>
-        </w:rPr>
-      </w:pPr>
-      <w:r>
-        <w:rPr>
-          <w:rFonts w:ascii="Times New Roman" w:hAnsi="Times New Roman" w:cs="Times New Roman"/>
-        </w:rPr>
-        <w:t xml:space="preserve">CSS, Style design (extra features) – </w:t>
-      </w:r>
-      <w:proofErr w:type="spellStart"/>
-      <w:r>
-        <w:rPr>
-          <w:rFonts w:ascii="Times New Roman" w:hAnsi="Times New Roman" w:cs="Times New Roman"/>
-        </w:rPr>
-        <w:t>Kholmurodov</w:t>
-      </w:r>
-      <w:proofErr w:type="spellEnd"/>
-      <w:r>
-        <w:rPr>
-          <w:rFonts w:ascii="Times New Roman" w:hAnsi="Times New Roman" w:cs="Times New Roman"/>
-        </w:rPr>
-        <w:t xml:space="preserve"> </w:t>
-      </w:r>
-      <w:proofErr w:type="spellStart"/>
-      <w:r>
-        <w:rPr>
-          <w:rFonts w:ascii="Times New Roman" w:hAnsi="Times New Roman" w:cs="Times New Roman"/>
-        </w:rPr>
-        <w:t>Dilshodjon</w:t>
-      </w:r>
-      <w:proofErr w:type="spellEnd"/>
-      <w:r>
-        <w:rPr>
-          <w:rFonts w:ascii="Times New Roman" w:hAnsi="Times New Roman" w:cs="Times New Roman"/>
-        </w:rPr>
-        <w:t xml:space="preserve">, </w:t>
-      </w:r>
-      <w:proofErr w:type="spellStart"/>
-      <w:r>
-        <w:rPr>
-          <w:rFonts w:ascii="Times New Roman" w:hAnsi="Times New Roman" w:cs="Times New Roman"/>
-        </w:rPr>
-        <w:t>Khojiakbarov</w:t>
-      </w:r>
-      <w:proofErr w:type="spellEnd"/>
-      <w:r>
-        <w:rPr>
-          <w:rFonts w:ascii="Times New Roman" w:hAnsi="Times New Roman" w:cs="Times New Roman"/>
-        </w:rPr>
-        <w:t xml:space="preserve"> </w:t>
-      </w:r>
-      <w:bookmarkStart w:id="0" w:name="_GoBack"/>
-      <w:bookmarkEnd w:id="0"/>
-      <w:proofErr w:type="spellStart"/>
-      <w:r>
-        <w:rPr>
-          <w:rFonts w:ascii="Times New Roman" w:hAnsi="Times New Roman" w:cs="Times New Roman"/>
-        </w:rPr>
-        <w:t>Abdullokh</w:t>
-      </w:r>
-      <w:proofErr w:type="spellEnd"/>
-      <w:r>
-        <w:rPr>
-          <w:rFonts w:ascii="Times New Roman" w:hAnsi="Times New Roman" w:cs="Times New Roman"/>
-        </w:rPr>
-        <w:t xml:space="preserve">, </w:t>
-      </w:r>
-      <w:proofErr w:type="spellStart"/>
-      <w:r>
-        <w:rPr>
-          <w:rFonts w:ascii="Times New Roman" w:hAnsi="Times New Roman" w:cs="Times New Roman"/>
-        </w:rPr>
-        <w:t>Sharifov</w:t>
-      </w:r>
-      <w:proofErr w:type="spellEnd"/>
-      <w:r>
-        <w:rPr>
-          <w:rFonts w:ascii="Times New Roman" w:hAnsi="Times New Roman" w:cs="Times New Roman"/>
-        </w:rPr>
-        <w:t xml:space="preserve"> </w:t>
-      </w:r>
-      <w:proofErr w:type="spellStart"/>
-      <w:r>
-        <w:rPr>
-          <w:rFonts w:ascii="Times New Roman" w:hAnsi="Times New Roman" w:cs="Times New Roman"/>
-        </w:rPr>
-        <w:t>Abdul</w:t>
-      </w:r>
-      <w:r>
-        <w:rPr>
-          <w:rFonts w:ascii="Times New Roman" w:hAnsi="Times New Roman" w:cs="Times New Roman"/>
-        </w:rPr>
-        <w:t>aziz</w:t>
-      </w:r>
-      <w:proofErr w:type="spellEnd"/>
-    </w:p>
-    <w:p>
-      <w:pPr>
-        <w:rPr>
-          <w:rFonts w:ascii="Times New Roman" w:hAnsi="Times New Roman" w:cs="Times New Roman"/>
-        </w:rPr>
-      </w:pPr>
-    </w:p>
     <w:sectPr>
       <w:pgSz w:w="12240" w:h="15840"/>
       <w:pgMar w:top="1440" w:right="1440" w:bottom="1440" w:left="1440" w:header="720" w:footer="720" w:gutter="0"/>
@@ -1346,7 +937,7 @@
 </file>
 
 <file path=word/styles.xml><?xml version="1.0" encoding="utf-8"?>
-<w:styles xmlns:mc="http://schemas.openxmlformats.org/markup-compatibility/2006" xmlns:r="http://schemas.openxmlformats.org/officeDocument/2006/relationships" xmlns:w="http://schemas.openxmlformats.org/wordprocessingml/2006/main" xmlns:w14="http://schemas.microsoft.com/office/word/2010/wordml" xmlns:w15="http://schemas.microsoft.com/office/word/2012/wordml" xmlns:w16se="http://schemas.microsoft.com/office/word/2015/wordml/symex" mc:Ignorable="w14 w15 w16se">
+<w:styles xmlns:mc="http://schemas.openxmlformats.org/markup-compatibility/2006" xmlns:r="http://schemas.openxmlformats.org/officeDocument/2006/relationships" xmlns:w="http://schemas.openxmlformats.org/wordprocessingml/2006/main" xmlns:w14="http://schemas.microsoft.com/office/word/2010/wordml" xmlns:w15="http://schemas.microsoft.com/office/word/2012/wordml" xmlns:w16cex="http://schemas.microsoft.com/office/word/2018/wordml/cex" xmlns:w16cid="http://schemas.microsoft.com/office/word/2016/wordml/cid" xmlns:w16="http://schemas.microsoft.com/office/word/2018/wordml" xmlns:w16sdtdh="http://schemas.microsoft.com/office/word/2020/wordml/sdtdatahash" xmlns:w16se="http://schemas.microsoft.com/office/word/2015/wordml/symex" mc:Ignorable="w14 w15 w16se w16cid w16 w16cex w16sdtdh">
   <w:docDefaults>
     <w:rPrDefault>
       <w:rPr>
@@ -1362,7 +953,7 @@
       </w:pPr>
     </w:pPrDefault>
   </w:docDefaults>
-  <w:latentStyles w:defLockedState="0" w:defUIPriority="99" w:defSemiHidden="0" w:defUnhideWhenUsed="0" w:defQFormat="0" w:count="371">
+  <w:latentStyles w:defLockedState="0" w:defUIPriority="99" w:defSemiHidden="0" w:defUnhideWhenUsed="0" w:defQFormat="0" w:count="376">
     <w:lsdException w:name="Normal" w:uiPriority="0" w:qFormat="1"/>
     <w:lsdException w:name="heading 1" w:uiPriority="9" w:qFormat="1"/>
     <w:lsdException w:name="heading 2" w:semiHidden="1" w:uiPriority="9" w:unhideWhenUsed="1" w:qFormat="1"/>
@@ -1468,7 +1059,6 @@
     <w:lsdException w:name="HTML Sample" w:semiHidden="1" w:unhideWhenUsed="1"/>
     <w:lsdException w:name="HTML Typewriter" w:semiHidden="1" w:unhideWhenUsed="1"/>
     <w:lsdException w:name="HTML Variable" w:semiHidden="1" w:unhideWhenUsed="1"/>
-    <w:lsdException w:name="Normal Table" w:semiHidden="1" w:unhideWhenUsed="1"/>
     <w:lsdException w:name="annotation subject" w:semiHidden="1" w:unhideWhenUsed="1"/>
     <w:lsdException w:name="No List" w:semiHidden="1" w:unhideWhenUsed="1"/>
     <w:lsdException w:name="Outline List 1" w:semiHidden="1" w:unhideWhenUsed="1"/>
@@ -1511,11 +1101,8 @@
     <w:lsdException w:name="Table Contemporary" w:semiHidden="1" w:unhideWhenUsed="1"/>
     <w:lsdException w:name="Table Elegant" w:semiHidden="1" w:unhideWhenUsed="1"/>
     <w:lsdException w:name="Table Professional" w:semiHidden="1" w:unhideWhenUsed="1"/>
-    <w:lsdException w:name="Table Subtle 1" w:semiHidden="1" w:unhideWhenUsed="1"/>
     <w:lsdException w:name="Table Subtle 2" w:semiHidden="1" w:unhideWhenUsed="1"/>
     <w:lsdException w:name="Table Web 1" w:semiHidden="1" w:unhideWhenUsed="1"/>
-    <w:lsdException w:name="Table Web 2" w:semiHidden="1" w:unhideWhenUsed="1"/>
-    <w:lsdException w:name="Table Web 3" w:semiHidden="1" w:unhideWhenUsed="1"/>
     <w:lsdException w:name="Balloon Text" w:semiHidden="1" w:unhideWhenUsed="1"/>
     <w:lsdException w:name="Table Grid" w:uiPriority="39"/>
     <w:lsdException w:name="Table Theme" w:semiHidden="1" w:unhideWhenUsed="1"/>
@@ -1734,18 +1321,23 @@
     <w:lsdException w:name="List Table 5 Dark Accent 6" w:uiPriority="50"/>
     <w:lsdException w:name="List Table 6 Colorful Accent 6" w:uiPriority="51"/>
     <w:lsdException w:name="List Table 7 Colorful Accent 6" w:uiPriority="52"/>
+    <w:lsdException w:name="Mention" w:semiHidden="1" w:unhideWhenUsed="1"/>
+    <w:lsdException w:name="Smart Hyperlink" w:semiHidden="1" w:unhideWhenUsed="1"/>
+    <w:lsdException w:name="Hashtag" w:semiHidden="1" w:unhideWhenUsed="1"/>
+    <w:lsdException w:name="Unresolved Mention" w:semiHidden="1" w:unhideWhenUsed="1"/>
+    <w:lsdException w:name="Smart Link" w:semiHidden="1" w:unhideWhenUsed="1"/>
   </w:latentStyles>
-  <w:style w:type="paragraph" w:default="1" w:styleId="a">
+  <w:style w:type="paragraph" w:default="1" w:styleId="Normal">
     <w:name w:val="Normal"/>
     <w:qFormat/>
   </w:style>
-  <w:style w:type="character" w:default="1" w:styleId="a0">
+  <w:style w:type="character" w:default="1" w:styleId="DefaultParagraphFont">
     <w:name w:val="Default Paragraph Font"/>
     <w:uiPriority w:val="1"/>
     <w:semiHidden/>
     <w:unhideWhenUsed/>
   </w:style>
-  <w:style w:type="table" w:default="1" w:styleId="a1">
+  <w:style w:type="table" w:default="1" w:styleId="TableNormal">
     <w:name w:val="Normal Table"/>
     <w:uiPriority w:val="99"/>
     <w:semiHidden/>
@@ -1760,15 +1352,15 @@
       </w:tblCellMar>
     </w:tblPr>
   </w:style>
-  <w:style w:type="numbering" w:default="1" w:styleId="a2">
+  <w:style w:type="numbering" w:default="1" w:styleId="NoList">
     <w:name w:val="No List"/>
     <w:uiPriority w:val="99"/>
     <w:semiHidden/>
     <w:unhideWhenUsed/>
   </w:style>
-  <w:style w:type="character" w:styleId="a3">
+  <w:style w:type="character" w:styleId="Hyperlink">
     <w:name w:val="Hyperlink"/>
-    <w:basedOn w:val="a0"/>
+    <w:basedOn w:val="DefaultParagraphFont"/>
     <w:uiPriority w:val="99"/>
     <w:unhideWhenUsed/>
     <w:rsid w:val="00854F10"/>
